--- a/Desafío II.docx
+++ b/Desafío II.docx
@@ -659,8 +659,271 @@
       <w:r>
         <w:rPr>
           <w:color w:val="0F1115"/>
-        </w:rPr>
-        <w:t>El enunciado prohíbe STL, por eso en el UML se muestra Tipo contador cantX para indicar los arreglos dinámicos manejados manualmente con new/delete, lo que cumple la restricción.</w:t>
+          <w:lang w:val="en-US"/>
+        </w:rPr>
+        <w:t xml:space="preserve">El </w:t>
+      </w:r>
+      <w:proofErr w:type="spellStart"/>
+      <w:r>
+        <w:rPr>
+          <w:color w:val="0F1115"/>
+          <w:lang w:val="en-US"/>
+        </w:rPr>
+        <w:t>enunciado</w:t>
+      </w:r>
+      <w:proofErr w:type="spellEnd"/>
+      <w:r>
+        <w:rPr>
+          <w:color w:val="0F1115"/>
+          <w:lang w:val="en-US"/>
+        </w:rPr>
+        <w:t xml:space="preserve"> </w:t>
+      </w:r>
+      <w:proofErr w:type="spellStart"/>
+      <w:r>
+        <w:rPr>
+          <w:color w:val="0F1115"/>
+          <w:lang w:val="en-US"/>
+        </w:rPr>
+        <w:t>prohíbe</w:t>
+      </w:r>
+      <w:proofErr w:type="spellEnd"/>
+      <w:r>
+        <w:rPr>
+          <w:color w:val="0F1115"/>
+          <w:lang w:val="en-US"/>
+        </w:rPr>
+        <w:t xml:space="preserve"> STL: </w:t>
+      </w:r>
+      <w:proofErr w:type="spellStart"/>
+      <w:r>
+        <w:rPr>
+          <w:color w:val="0F1115"/>
+          <w:lang w:val="en-US"/>
+        </w:rPr>
+        <w:t>por</w:t>
+      </w:r>
+      <w:proofErr w:type="spellEnd"/>
+      <w:r>
+        <w:rPr>
+          <w:color w:val="0F1115"/>
+          <w:lang w:val="en-US"/>
+        </w:rPr>
+        <w:t xml:space="preserve"> </w:t>
+      </w:r>
+      <w:proofErr w:type="spellStart"/>
+      <w:r>
+        <w:rPr>
+          <w:color w:val="0F1115"/>
+          <w:lang w:val="en-US"/>
+        </w:rPr>
+        <w:t>eso</w:t>
+      </w:r>
+      <w:proofErr w:type="spellEnd"/>
+      <w:r>
+        <w:rPr>
+          <w:color w:val="0F1115"/>
+          <w:lang w:val="en-US"/>
+        </w:rPr>
+        <w:t xml:space="preserve"> </w:t>
+      </w:r>
+      <w:proofErr w:type="spellStart"/>
+      <w:r>
+        <w:rPr>
+          <w:color w:val="0F1115"/>
+          <w:lang w:val="en-US"/>
+        </w:rPr>
+        <w:t>en</w:t>
+      </w:r>
+      <w:proofErr w:type="spellEnd"/>
+      <w:r>
+        <w:rPr>
+          <w:color w:val="0F1115"/>
+          <w:lang w:val="en-US"/>
+        </w:rPr>
+        <w:t xml:space="preserve"> </w:t>
+      </w:r>
+      <w:proofErr w:type="spellStart"/>
+      <w:r>
+        <w:rPr>
+          <w:color w:val="0F1115"/>
+          <w:lang w:val="en-US"/>
+        </w:rPr>
+        <w:t>el</w:t>
+      </w:r>
+      <w:proofErr w:type="spellEnd"/>
+      <w:r>
+        <w:rPr>
+          <w:color w:val="0F1115"/>
+          <w:lang w:val="en-US"/>
+        </w:rPr>
+        <w:t xml:space="preserve"> UML se </w:t>
+      </w:r>
+      <w:proofErr w:type="spellStart"/>
+      <w:r>
+        <w:rPr>
+          <w:color w:val="0F1115"/>
+          <w:lang w:val="en-US"/>
+        </w:rPr>
+        <w:t>muestra</w:t>
+      </w:r>
+      <w:proofErr w:type="spellEnd"/>
+      <w:r>
+        <w:rPr>
+          <w:color w:val="0F1115"/>
+          <w:lang w:val="en-US"/>
+        </w:rPr>
+        <w:t xml:space="preserve"> Tipo** + </w:t>
+      </w:r>
+      <w:proofErr w:type="spellStart"/>
+      <w:r>
+        <w:rPr>
+          <w:color w:val="0F1115"/>
+          <w:lang w:val="en-US"/>
+        </w:rPr>
+        <w:t>contador</w:t>
+      </w:r>
+      <w:proofErr w:type="spellEnd"/>
+      <w:r>
+        <w:rPr>
+          <w:color w:val="0F1115"/>
+          <w:lang w:val="en-US"/>
+        </w:rPr>
+        <w:t xml:space="preserve"> (</w:t>
+      </w:r>
+      <w:proofErr w:type="spellStart"/>
+      <w:r>
+        <w:rPr>
+          <w:color w:val="0F1115"/>
+          <w:lang w:val="en-US"/>
+        </w:rPr>
+        <w:t>cantX</w:t>
+      </w:r>
+      <w:proofErr w:type="spellEnd"/>
+      <w:r>
+        <w:rPr>
+          <w:color w:val="0F1115"/>
+          <w:lang w:val="en-US"/>
+        </w:rPr>
+        <w:t xml:space="preserve">) para </w:t>
+      </w:r>
+      <w:proofErr w:type="spellStart"/>
+      <w:r>
+        <w:rPr>
+          <w:color w:val="0F1115"/>
+          <w:lang w:val="en-US"/>
+        </w:rPr>
+        <w:t>indicar</w:t>
+      </w:r>
+      <w:proofErr w:type="spellEnd"/>
+      <w:r>
+        <w:rPr>
+          <w:color w:val="0F1115"/>
+          <w:lang w:val="en-US"/>
+        </w:rPr>
+        <w:t xml:space="preserve"> </w:t>
+      </w:r>
+      <w:proofErr w:type="spellStart"/>
+      <w:r>
+        <w:rPr>
+          <w:color w:val="0F1115"/>
+          <w:lang w:val="en-US"/>
+        </w:rPr>
+        <w:t>arreglos</w:t>
+      </w:r>
+      <w:proofErr w:type="spellEnd"/>
+      <w:r>
+        <w:rPr>
+          <w:color w:val="0F1115"/>
+          <w:lang w:val="en-US"/>
+        </w:rPr>
+        <w:t xml:space="preserve"> </w:t>
+      </w:r>
+      <w:proofErr w:type="spellStart"/>
+      <w:r>
+        <w:rPr>
+          <w:color w:val="0F1115"/>
+          <w:lang w:val="en-US"/>
+        </w:rPr>
+        <w:t>dinámicos</w:t>
+      </w:r>
+      <w:proofErr w:type="spellEnd"/>
+      <w:r>
+        <w:rPr>
+          <w:color w:val="0F1115"/>
+          <w:lang w:val="en-US"/>
+        </w:rPr>
+        <w:t xml:space="preserve"> </w:t>
+      </w:r>
+      <w:proofErr w:type="spellStart"/>
+      <w:r>
+        <w:rPr>
+          <w:color w:val="0F1115"/>
+          <w:lang w:val="en-US"/>
+        </w:rPr>
+        <w:t>manejados</w:t>
+      </w:r>
+      <w:proofErr w:type="spellEnd"/>
+      <w:r>
+        <w:rPr>
+          <w:color w:val="0F1115"/>
+          <w:lang w:val="en-US"/>
+        </w:rPr>
+        <w:t xml:space="preserve"> </w:t>
+      </w:r>
+      <w:proofErr w:type="spellStart"/>
+      <w:r>
+        <w:rPr>
+          <w:color w:val="0F1115"/>
+          <w:lang w:val="en-US"/>
+        </w:rPr>
+        <w:t>manualmente</w:t>
+      </w:r>
+      <w:proofErr w:type="spellEnd"/>
+      <w:r>
+        <w:rPr>
+          <w:color w:val="0F1115"/>
+          <w:lang w:val="en-US"/>
+        </w:rPr>
+        <w:t xml:space="preserve"> (new/delete), </w:t>
+      </w:r>
+      <w:proofErr w:type="spellStart"/>
+      <w:r>
+        <w:rPr>
+          <w:color w:val="0F1115"/>
+          <w:lang w:val="en-US"/>
+        </w:rPr>
+        <w:t>cumpliendo</w:t>
+      </w:r>
+      <w:proofErr w:type="spellEnd"/>
+      <w:r>
+        <w:rPr>
+          <w:color w:val="0F1115"/>
+          <w:lang w:val="en-US"/>
+        </w:rPr>
+        <w:t xml:space="preserve"> la </w:t>
+      </w:r>
+      <w:proofErr w:type="spellStart"/>
+      <w:r>
+        <w:rPr>
+          <w:color w:val="0F1115"/>
+          <w:lang w:val="en-US"/>
+        </w:rPr>
+        <w:t>restricción</w:t>
+      </w:r>
+      <w:proofErr w:type="spellEnd"/>
+      <w:r>
+        <w:rPr>
+          <w:color w:val="0F1115"/>
+          <w:lang w:val="en-US"/>
+        </w:rPr>
+        <w:t>.</w:t>
+      </w:r>
+      <w:r>
+        <w:rPr>
+          <w:color w:val="0F1115"/>
+        </w:rPr>
+        <w:t>.</w:t>
       </w:r>
       <w:r>
         <w:rPr>
@@ -688,14 +951,12 @@
         </w:rPr>
         <w:t xml:space="preserve">Las notas facilitan comprobar las reglas funcionales por ejemplo, límite de 10.000 favoritos. ¿Sabes? 50 anuncios, prioridad, la publicidad </w:t>
       </w:r>
-      <w:proofErr w:type="gramStart"/>
       <w:r>
         <w:rPr>
           <w:color w:val="0F1115"/>
         </w:rPr>
         <w:t>aparece</w:t>
       </w:r>
-      <w:proofErr w:type="gramEnd"/>
       <w:r>
         <w:rPr>
           <w:color w:val="0F1115"/>
